--- a/แผนภาพ/แผนภาพ Use case Description/มอดูล ประเภทรถ/V1.3.1 [2021-07-15] UC Description 7.3 แก้ไขประเภทรถ.docx
+++ b/แผนภาพ/แผนภาพ Use case Description/มอดูล ประเภทรถ/V1.3.1 [2021-07-15] UC Description 7.3 แก้ไขประเภทรถ.docx
@@ -1,6 +1,6 @@
 
 <file path=word/document.xml><?xml version="1.0" encoding="utf-8"?>
-<w:document xmlns:wpc="http://schemas.microsoft.com/office/word/2010/wordprocessingCanvas" xmlns:cx="http://schemas.microsoft.com/office/drawing/2014/chartex" xmlns:cx1="http://schemas.microsoft.com/office/drawing/2015/9/8/chartex" xmlns:cx2="http://schemas.microsoft.com/office/drawing/2015/10/21/chartex" xmlns:cx3="http://schemas.microsoft.com/office/drawing/2016/5/9/chartex" xmlns:cx4="http://schemas.microsoft.com/office/drawing/2016/5/10/chartex" xmlns:cx5="http://schemas.microsoft.com/office/drawing/2016/5/11/chartex" xmlns:cx6="http://schemas.microsoft.com/office/drawing/2016/5/12/chartex" xmlns:cx7="http://schemas.microsoft.com/office/drawing/2016/5/13/chartex" xmlns:cx8="http://schemas.microsoft.com/office/drawing/2016/5/14/chartex" xmlns:mc="http://schemas.openxmlformats.org/markup-compatibility/2006" xmlns:aink="http://schemas.microsoft.com/office/drawing/2016/ink" xmlns:am3d="http://schemas.microsoft.com/office/drawing/2017/model3d" xmlns:o="urn:schemas-microsoft-com:office:office" xmlns:r="http://schemas.openxmlformats.org/officeDocument/2006/relationships" xmlns:m="http://schemas.openxmlformats.org/officeDocument/2006/math" xmlns:v="urn:schemas-microsoft-com:vml" xmlns:wp14="http://schemas.microsoft.com/office/word/2010/wordprocessingDrawing" xmlns:wp="http://schemas.openxmlformats.org/drawingml/2006/wordprocessingDrawing" xmlns:w10="urn:schemas-microsoft-com:office:word" xmlns:w="http://schemas.openxmlformats.org/wordprocessingml/2006/main" xmlns:w14="http://schemas.microsoft.com/office/word/2010/wordml" xmlns:w15="http://schemas.microsoft.com/office/word/2012/wordml" xmlns:w16cex="http://schemas.microsoft.com/office/word/2018/wordml/cex" xmlns:w16cid="http://schemas.microsoft.com/office/word/2016/wordml/cid" xmlns:w16="http://schemas.microsoft.com/office/word/2018/wordml" xmlns:w16se="http://schemas.microsoft.com/office/word/2015/wordml/symex" xmlns:wpg="http://schemas.microsoft.com/office/word/2010/wordprocessingGroup" xmlns:wpi="http://schemas.microsoft.com/office/word/2010/wordprocessingInk" xmlns:wne="http://schemas.microsoft.com/office/word/2006/wordml" xmlns:wps="http://schemas.microsoft.com/office/word/2010/wordprocessingShape" mc:Ignorable="w14 w15 w16se w16cid w16 w16cex wp14">
+<w:document xmlns:wpc="http://schemas.microsoft.com/office/word/2010/wordprocessingCanvas" xmlns:cx="http://schemas.microsoft.com/office/drawing/2014/chartex" xmlns:cx1="http://schemas.microsoft.com/office/drawing/2015/9/8/chartex" xmlns:cx2="http://schemas.microsoft.com/office/drawing/2015/10/21/chartex" xmlns:cx3="http://schemas.microsoft.com/office/drawing/2016/5/9/chartex" xmlns:cx4="http://schemas.microsoft.com/office/drawing/2016/5/10/chartex" xmlns:cx5="http://schemas.microsoft.com/office/drawing/2016/5/11/chartex" xmlns:cx6="http://schemas.microsoft.com/office/drawing/2016/5/12/chartex" xmlns:cx7="http://schemas.microsoft.com/office/drawing/2016/5/13/chartex" xmlns:cx8="http://schemas.microsoft.com/office/drawing/2016/5/14/chartex" xmlns:mc="http://schemas.openxmlformats.org/markup-compatibility/2006" xmlns:aink="http://schemas.microsoft.com/office/drawing/2016/ink" xmlns:am3d="http://schemas.microsoft.com/office/drawing/2017/model3d" xmlns:o="urn:schemas-microsoft-com:office:office" xmlns:r="http://schemas.openxmlformats.org/officeDocument/2006/relationships" xmlns:m="http://schemas.openxmlformats.org/officeDocument/2006/math" xmlns:v="urn:schemas-microsoft-com:vml" xmlns:wp14="http://schemas.microsoft.com/office/word/2010/wordprocessingDrawing" xmlns:wp="http://schemas.openxmlformats.org/drawingml/2006/wordprocessingDrawing" xmlns:w10="urn:schemas-microsoft-com:office:word" xmlns:w="http://schemas.openxmlformats.org/wordprocessingml/2006/main" xmlns:w14="http://schemas.microsoft.com/office/word/2010/wordml" xmlns:w15="http://schemas.microsoft.com/office/word/2012/wordml" xmlns:w16cex="http://schemas.microsoft.com/office/word/2018/wordml/cex" xmlns:w16cid="http://schemas.microsoft.com/office/word/2016/wordml/cid" xmlns:w16="http://schemas.microsoft.com/office/word/2018/wordml" xmlns:w16sdtdh="http://schemas.microsoft.com/office/word/2020/wordml/sdtdatahash" xmlns:w16se="http://schemas.microsoft.com/office/word/2015/wordml/symex" xmlns:wpg="http://schemas.microsoft.com/office/word/2010/wordprocessingGroup" xmlns:wpi="http://schemas.microsoft.com/office/word/2010/wordprocessingInk" xmlns:wne="http://schemas.microsoft.com/office/word/2006/wordml" xmlns:wps="http://schemas.microsoft.com/office/word/2010/wordprocessingShape" mc:Ignorable="w14 w15 w16se w16cid w16 w16cex w16sdtdh wp14">
   <w:body>
     <w:tbl>
       <w:tblPr>
@@ -14,9 +14,9 @@
         <w:tblLook w:val="04A0" w:firstRow="1" w:lastRow="0" w:firstColumn="1" w:lastColumn="0" w:noHBand="0" w:noVBand="1"/>
       </w:tblPr>
       <w:tblGrid>
-        <w:gridCol w:w="2885"/>
-        <w:gridCol w:w="2942"/>
-        <w:gridCol w:w="3254"/>
+        <w:gridCol w:w="2853"/>
+        <w:gridCol w:w="2941"/>
+        <w:gridCol w:w="3287"/>
       </w:tblGrid>
       <w:tr>
         <w:trPr>
@@ -43,22 +43,46 @@
             <w:pPr>
               <w:spacing w:line="240" w:lineRule="auto"/>
               <w:rPr>
-                <w:rFonts w:ascii="TH Sarabun New" w:eastAsia="Times New Roman" w:hAnsi="TH Sarabun New" w:cs="TH Sarabun New" w:hint="cs"/>
-                <w:sz w:val="36"/>
-                <w:szCs w:val="36"/>
-                <w:cs/>
-              </w:rPr>
-            </w:pPr>
-            <w:r>
-              <w:rPr>
-                <w:rFonts w:ascii="TH Sarabun New" w:eastAsia="Times New Roman" w:hAnsi="TH Sarabun New" w:cs="TH Sarabun New"/>
-                <w:b/>
-                <w:bCs/>
-                <w:sz w:val="36"/>
-                <w:szCs w:val="36"/>
-                <w:cs/>
-              </w:rPr>
-              <w:t>ชื่อยูสเคส :</w:t>
+                <w:rFonts w:ascii="TH Sarabun New" w:eastAsia="Times New Roman" w:hAnsi="TH Sarabun New" w:cs="TH Sarabun New"/>
+                <w:sz w:val="36"/>
+                <w:szCs w:val="36"/>
+                <w:cs/>
+              </w:rPr>
+            </w:pPr>
+            <w:r>
+              <w:rPr>
+                <w:rFonts w:ascii="TH Sarabun New" w:eastAsia="Times New Roman" w:hAnsi="TH Sarabun New" w:cs="TH Sarabun New"/>
+                <w:b/>
+                <w:bCs/>
+                <w:sz w:val="36"/>
+                <w:szCs w:val="36"/>
+                <w:cs/>
+              </w:rPr>
+              <w:t>ชื่อ</w:t>
+            </w:r>
+            <w:proofErr w:type="spellStart"/>
+            <w:r>
+              <w:rPr>
+                <w:rFonts w:ascii="TH Sarabun New" w:eastAsia="Times New Roman" w:hAnsi="TH Sarabun New" w:cs="TH Sarabun New"/>
+                <w:b/>
+                <w:bCs/>
+                <w:sz w:val="36"/>
+                <w:szCs w:val="36"/>
+                <w:cs/>
+              </w:rPr>
+              <w:t>ยูส</w:t>
+            </w:r>
+            <w:proofErr w:type="spellEnd"/>
+            <w:r>
+              <w:rPr>
+                <w:rFonts w:ascii="TH Sarabun New" w:eastAsia="Times New Roman" w:hAnsi="TH Sarabun New" w:cs="TH Sarabun New"/>
+                <w:b/>
+                <w:bCs/>
+                <w:sz w:val="36"/>
+                <w:szCs w:val="36"/>
+                <w:cs/>
+              </w:rPr>
+              <w:t>เคส :</w:t>
             </w:r>
             <w:r>
               <w:rPr>
@@ -410,10 +434,9 @@
               <w:spacing w:line="240" w:lineRule="auto"/>
               <w:jc w:val="thaiDistribute"/>
               <w:rPr>
-                <w:rFonts w:ascii="TH Sarabun New" w:eastAsia="Times New Roman" w:hAnsi="TH Sarabun New" w:cs="TH Sarabun New" w:hint="cs"/>
-                <w:sz w:val="36"/>
-                <w:szCs w:val="36"/>
-                <w:cs/>
+                <w:rFonts w:ascii="TH Sarabun New" w:eastAsia="Times New Roman" w:hAnsi="TH Sarabun New" w:cs="TH Sarabun New"/>
+                <w:sz w:val="36"/>
+                <w:szCs w:val="36"/>
               </w:rPr>
             </w:pPr>
             <w:r>
@@ -467,7 +490,79 @@
                 <w:szCs w:val="36"/>
                 <w:cs/>
               </w:rPr>
-              <w:t>เลือกประเภทรถที่ต้องการแก้ไขในหน้าแดชบอร์ด ระบบจะแสดงประเภทรถที่ต้องการแก้ไข</w:t>
+              <w:t>เลือกประเภทรถที่ต้องการแก้ไขในหน้า</w:t>
+            </w:r>
+            <w:proofErr w:type="spellStart"/>
+            <w:r>
+              <w:rPr>
+                <w:rFonts w:ascii="TH Sarabun New" w:eastAsia="Times New Roman" w:hAnsi="TH Sarabun New" w:cs="TH Sarabun New" w:hint="cs"/>
+                <w:sz w:val="36"/>
+                <w:szCs w:val="36"/>
+                <w:cs/>
+              </w:rPr>
+              <w:t>แดช</w:t>
+            </w:r>
+            <w:proofErr w:type="spellEnd"/>
+            <w:r>
+              <w:rPr>
+                <w:rFonts w:ascii="TH Sarabun New" w:eastAsia="Times New Roman" w:hAnsi="TH Sarabun New" w:cs="TH Sarabun New" w:hint="cs"/>
+                <w:sz w:val="36"/>
+                <w:szCs w:val="36"/>
+                <w:cs/>
+              </w:rPr>
+              <w:t>บอร์ด</w:t>
+            </w:r>
+            <w:r>
+              <w:rPr>
+                <w:rFonts w:ascii="TH Sarabun New" w:eastAsia="Times New Roman" w:hAnsi="TH Sarabun New" w:cs="TH Sarabun New" w:hint="cs"/>
+                <w:sz w:val="36"/>
+                <w:szCs w:val="36"/>
+                <w:cs/>
+              </w:rPr>
+              <w:t>ส่วนของประเภทรถ</w:t>
+            </w:r>
+            <w:r>
+              <w:rPr>
+                <w:rFonts w:ascii="TH Sarabun New" w:eastAsia="Times New Roman" w:hAnsi="TH Sarabun New" w:cs="TH Sarabun New" w:hint="cs"/>
+                <w:sz w:val="36"/>
+                <w:szCs w:val="36"/>
+                <w:cs/>
+              </w:rPr>
+              <w:t xml:space="preserve"> ระบบจะแสดงประเภทรถที่ต้องการแก้ไข</w:t>
+            </w:r>
+            <w:r>
+              <w:rPr>
+                <w:rFonts w:ascii="TH Sarabun New" w:eastAsia="Times New Roman" w:hAnsi="TH Sarabun New" w:cs="TH Sarabun New" w:hint="cs"/>
+                <w:sz w:val="36"/>
+                <w:szCs w:val="36"/>
+                <w:cs/>
+              </w:rPr>
+              <w:t xml:space="preserve"> แล้วกดปุ่ม </w:t>
+            </w:r>
+            <w:r>
+              <w:rPr>
+                <w:rFonts w:ascii="TH Sarabun New" w:eastAsia="Times New Roman" w:hAnsi="TH Sarabun New" w:cs="TH Sarabun New"/>
+                <w:sz w:val="36"/>
+                <w:szCs w:val="36"/>
+              </w:rPr>
+              <w:t>“</w:t>
+            </w:r>
+            <w:r>
+              <w:rPr>
+                <w:rFonts w:ascii="TH Sarabun New" w:eastAsia="Times New Roman" w:hAnsi="TH Sarabun New" w:cs="TH Sarabun New" w:hint="cs"/>
+                <w:sz w:val="36"/>
+                <w:szCs w:val="36"/>
+                <w:cs/>
+              </w:rPr>
+              <w:t>บันทึก</w:t>
+            </w:r>
+            <w:r>
+              <w:rPr>
+                <w:rFonts w:ascii="TH Sarabun New" w:eastAsia="Times New Roman" w:hAnsi="TH Sarabun New" w:cs="TH Sarabun New"/>
+                <w:sz w:val="36"/>
+                <w:szCs w:val="36"/>
+              </w:rPr>
+              <w:t>”</w:t>
             </w:r>
           </w:p>
         </w:tc>
@@ -498,7 +593,7 @@
             <w:pPr>
               <w:spacing w:line="240" w:lineRule="auto"/>
               <w:rPr>
-                <w:rFonts w:ascii="TH Sarabun New" w:eastAsia="Times New Roman" w:hAnsi="TH Sarabun New" w:cs="TH Sarabun New" w:hint="cs"/>
+                <w:rFonts w:ascii="TH Sarabun New" w:eastAsia="Times New Roman" w:hAnsi="TH Sarabun New" w:cs="TH Sarabun New"/>
                 <w:sz w:val="36"/>
                 <w:szCs w:val="36"/>
                 <w:cs/>
@@ -739,7 +834,7 @@
             <w:pPr>
               <w:spacing w:line="240" w:lineRule="auto"/>
               <w:rPr>
-                <w:rFonts w:ascii="TH Sarabun New" w:eastAsia="Times New Roman" w:hAnsi="TH Sarabun New" w:cs="TH Sarabun New" w:hint="cs"/>
+                <w:rFonts w:ascii="TH Sarabun New" w:eastAsia="Times New Roman" w:hAnsi="TH Sarabun New" w:cs="TH Sarabun New"/>
                 <w:sz w:val="36"/>
                 <w:szCs w:val="36"/>
                 <w:cs/>
@@ -760,7 +855,34 @@
                 <w:szCs w:val="36"/>
                 <w:cs/>
               </w:rPr>
-              <w:t>รายการประเภท</w:t>
+              <w:t>แสดง</w:t>
+            </w:r>
+            <w:r>
+              <w:rPr>
+                <w:rFonts w:ascii="TH Sarabun New" w:eastAsia="Times New Roman" w:hAnsi="TH Sarabun New" w:cs="TH Sarabun New" w:hint="cs"/>
+                <w:sz w:val="36"/>
+                <w:szCs w:val="36"/>
+                <w:cs/>
+              </w:rPr>
+              <w:t>ประเภท</w:t>
+            </w:r>
+            <w:r>
+              <w:rPr>
+                <w:rFonts w:ascii="TH Sarabun New" w:eastAsia="Times New Roman" w:hAnsi="TH Sarabun New" w:cs="TH Sarabun New" w:hint="cs"/>
+                <w:sz w:val="36"/>
+                <w:szCs w:val="36"/>
+                <w:cs/>
+              </w:rPr>
+              <w:t>รถ</w:t>
+            </w:r>
+            <w:r>
+              <w:rPr>
+                <w:rFonts w:ascii="TH Sarabun New" w:eastAsia="Times New Roman" w:hAnsi="TH Sarabun New" w:cs="TH Sarabun New" w:hint="cs"/>
+                <w:sz w:val="36"/>
+                <w:szCs w:val="36"/>
+                <w:cs/>
+              </w:rPr>
+              <w:t>ที่</w:t>
             </w:r>
             <w:r>
               <w:rPr>
@@ -815,7 +937,31 @@
                 <w:szCs w:val="36"/>
                 <w:cs/>
               </w:rPr>
-              <w:t>ขั้นตอนการทํางานปกติ</w:t>
+              <w:t>ขั้นตอนการ</w:t>
+            </w:r>
+            <w:proofErr w:type="spellStart"/>
+            <w:r>
+              <w:rPr>
+                <w:rFonts w:ascii="TH Sarabun New" w:eastAsia="Times New Roman" w:hAnsi="TH Sarabun New" w:cs="TH Sarabun New"/>
+                <w:b/>
+                <w:bCs/>
+                <w:sz w:val="36"/>
+                <w:szCs w:val="36"/>
+                <w:cs/>
+              </w:rPr>
+              <w:t>ทํางาน</w:t>
+            </w:r>
+            <w:proofErr w:type="spellEnd"/>
+            <w:r>
+              <w:rPr>
+                <w:rFonts w:ascii="TH Sarabun New" w:eastAsia="Times New Roman" w:hAnsi="TH Sarabun New" w:cs="TH Sarabun New"/>
+                <w:b/>
+                <w:bCs/>
+                <w:sz w:val="36"/>
+                <w:szCs w:val="36"/>
+                <w:cs/>
+              </w:rPr>
+              <w:t>ปกติ</w:t>
             </w:r>
             <w:r>
               <w:rPr>
@@ -961,7 +1107,7 @@
             <w:pPr>
               <w:spacing w:line="240" w:lineRule="auto"/>
               <w:rPr>
-                <w:rFonts w:ascii="TH Sarabun New" w:eastAsia="Times New Roman" w:hAnsi="TH Sarabun New" w:cs="TH Sarabun New" w:hint="cs"/>
+                <w:rFonts w:ascii="TH Sarabun New" w:eastAsia="Times New Roman" w:hAnsi="TH Sarabun New" w:cs="TH Sarabun New"/>
                 <w:sz w:val="36"/>
                 <w:szCs w:val="36"/>
                 <w:cs/>
@@ -975,7 +1121,6 @@
               </w:rPr>
               <w:t xml:space="preserve">1. </w:t>
             </w:r>
-            <w:proofErr w:type="gramStart"/>
             <w:r>
               <w:rPr>
                 <w:rFonts w:ascii="TH Sarabun New" w:eastAsia="Times New Roman" w:hAnsi="TH Sarabun New" w:cs="TH Sarabun New" w:hint="cs"/>
@@ -994,7 +1139,6 @@
               </w:rPr>
               <w:t>ข</w:t>
             </w:r>
-            <w:proofErr w:type="gramEnd"/>
           </w:p>
           <w:p>
             <w:pPr>
@@ -1009,7 +1153,7 @@
           <w:p>
             <w:pPr>
               <w:rPr>
-                <w:rFonts w:ascii="TH Sarabun New" w:eastAsia="Times New Roman" w:hAnsi="TH Sarabun New" w:cs="TH Sarabun New" w:hint="cs"/>
+                <w:rFonts w:ascii="TH Sarabun New" w:eastAsia="Times New Roman" w:hAnsi="TH Sarabun New" w:cs="TH Sarabun New"/>
                 <w:sz w:val="36"/>
                 <w:szCs w:val="36"/>
                 <w:cs/>
@@ -1087,7 +1231,7 @@
           <w:p>
             <w:pPr>
               <w:rPr>
-                <w:rFonts w:ascii="TH Sarabun New" w:eastAsia="Times New Roman" w:hAnsi="TH Sarabun New" w:cs="TH Sarabun New" w:hint="cs"/>
+                <w:rFonts w:ascii="TH Sarabun New" w:eastAsia="Times New Roman" w:hAnsi="TH Sarabun New" w:cs="TH Sarabun New"/>
                 <w:sz w:val="36"/>
                 <w:szCs w:val="36"/>
                 <w:cs/>
@@ -1129,7 +1273,7 @@
             <w:pPr>
               <w:spacing w:line="240" w:lineRule="auto"/>
               <w:rPr>
-                <w:rFonts w:ascii="TH Sarabun New" w:eastAsia="Times New Roman" w:hAnsi="TH Sarabun New" w:cs="TH Sarabun New" w:hint="cs"/>
+                <w:rFonts w:ascii="TH Sarabun New" w:eastAsia="Times New Roman" w:hAnsi="TH Sarabun New" w:cs="TH Sarabun New"/>
                 <w:sz w:val="36"/>
                 <w:szCs w:val="36"/>
                 <w:cs/>
@@ -1198,7 +1342,7 @@
           <w:p>
             <w:pPr>
               <w:rPr>
-                <w:rFonts w:ascii="TH Sarabun New" w:hAnsi="TH Sarabun New" w:cs="TH Sarabun New" w:hint="cs"/>
+                <w:rFonts w:ascii="TH Sarabun New" w:hAnsi="TH Sarabun New" w:cs="TH Sarabun New"/>
                 <w:sz w:val="36"/>
                 <w:szCs w:val="36"/>
                 <w:cs/>
@@ -1274,7 +1418,31 @@
                 <w:szCs w:val="36"/>
                 <w:cs/>
               </w:rPr>
-              <w:t>เงื่อนไขการทํางานพิเศษ :</w:t>
+              <w:t>เงื่อนไขการ</w:t>
+            </w:r>
+            <w:proofErr w:type="spellStart"/>
+            <w:r>
+              <w:rPr>
+                <w:rFonts w:ascii="TH Sarabun New" w:eastAsia="Times New Roman" w:hAnsi="TH Sarabun New" w:cs="TH Sarabun New"/>
+                <w:b/>
+                <w:bCs/>
+                <w:sz w:val="36"/>
+                <w:szCs w:val="36"/>
+                <w:cs/>
+              </w:rPr>
+              <w:t>ทํางาน</w:t>
+            </w:r>
+            <w:proofErr w:type="spellEnd"/>
+            <w:r>
+              <w:rPr>
+                <w:rFonts w:ascii="TH Sarabun New" w:eastAsia="Times New Roman" w:hAnsi="TH Sarabun New" w:cs="TH Sarabun New"/>
+                <w:b/>
+                <w:bCs/>
+                <w:sz w:val="36"/>
+                <w:szCs w:val="36"/>
+                <w:cs/>
+              </w:rPr>
+              <w:t>พิเศษ :</w:t>
             </w:r>
           </w:p>
         </w:tc>
@@ -1356,9 +1524,9 @@
         <w:tblLook w:val="04A0" w:firstRow="1" w:lastRow="0" w:firstColumn="1" w:lastColumn="0" w:noHBand="0" w:noVBand="1"/>
       </w:tblPr>
       <w:tblGrid>
-        <w:gridCol w:w="2846"/>
-        <w:gridCol w:w="2879"/>
-        <w:gridCol w:w="3356"/>
+        <w:gridCol w:w="2862"/>
+        <w:gridCol w:w="2896"/>
+        <w:gridCol w:w="3323"/>
       </w:tblGrid>
       <w:tr>
         <w:trPr>
@@ -1401,7 +1569,31 @@
                 <w:cs/>
               </w:rPr>
               <w:lastRenderedPageBreak/>
-              <w:t>ชื่อยูสเคส :</w:t>
+              <w:t>ชื่อ</w:t>
+            </w:r>
+            <w:proofErr w:type="spellStart"/>
+            <w:r>
+              <w:rPr>
+                <w:rFonts w:ascii="TH Sarabun New" w:eastAsia="Times New Roman" w:hAnsi="TH Sarabun New" w:cs="TH Sarabun New"/>
+                <w:b/>
+                <w:bCs/>
+                <w:sz w:val="36"/>
+                <w:szCs w:val="36"/>
+                <w:cs/>
+              </w:rPr>
+              <w:t>ยูส</w:t>
+            </w:r>
+            <w:proofErr w:type="spellEnd"/>
+            <w:r>
+              <w:rPr>
+                <w:rFonts w:ascii="TH Sarabun New" w:eastAsia="Times New Roman" w:hAnsi="TH Sarabun New" w:cs="TH Sarabun New"/>
+                <w:b/>
+                <w:bCs/>
+                <w:sz w:val="36"/>
+                <w:szCs w:val="36"/>
+                <w:cs/>
+              </w:rPr>
+              <w:t>เคส :</w:t>
             </w:r>
             <w:r>
               <w:rPr>
@@ -2482,7 +2674,31 @@
                 <w:szCs w:val="36"/>
                 <w:cs/>
               </w:rPr>
-              <w:t>ขั้นตอนการทํางานปกติ</w:t>
+              <w:t>ขั้นตอนการ</w:t>
+            </w:r>
+            <w:proofErr w:type="spellStart"/>
+            <w:r>
+              <w:rPr>
+                <w:rFonts w:ascii="TH Sarabun New" w:eastAsia="Times New Roman" w:hAnsi="TH Sarabun New" w:cs="TH Sarabun New"/>
+                <w:b/>
+                <w:bCs/>
+                <w:sz w:val="36"/>
+                <w:szCs w:val="36"/>
+                <w:cs/>
+              </w:rPr>
+              <w:t>ทํางาน</w:t>
+            </w:r>
+            <w:proofErr w:type="spellEnd"/>
+            <w:r>
+              <w:rPr>
+                <w:rFonts w:ascii="TH Sarabun New" w:eastAsia="Times New Roman" w:hAnsi="TH Sarabun New" w:cs="TH Sarabun New"/>
+                <w:b/>
+                <w:bCs/>
+                <w:sz w:val="36"/>
+                <w:szCs w:val="36"/>
+                <w:cs/>
+              </w:rPr>
+              <w:t>ปกติ</w:t>
             </w:r>
             <w:r>
               <w:rPr>
@@ -2791,7 +3007,31 @@
                 <w:szCs w:val="36"/>
                 <w:cs/>
               </w:rPr>
-              <w:t>เงื่อนไขการทํางานพิเศษ :</w:t>
+              <w:t>เงื่อนไขการ</w:t>
+            </w:r>
+            <w:proofErr w:type="spellStart"/>
+            <w:r>
+              <w:rPr>
+                <w:rFonts w:ascii="TH Sarabun New" w:eastAsia="Times New Roman" w:hAnsi="TH Sarabun New" w:cs="TH Sarabun New"/>
+                <w:b/>
+                <w:bCs/>
+                <w:sz w:val="36"/>
+                <w:szCs w:val="36"/>
+                <w:cs/>
+              </w:rPr>
+              <w:t>ทํางาน</w:t>
+            </w:r>
+            <w:proofErr w:type="spellEnd"/>
+            <w:r>
+              <w:rPr>
+                <w:rFonts w:ascii="TH Sarabun New" w:eastAsia="Times New Roman" w:hAnsi="TH Sarabun New" w:cs="TH Sarabun New"/>
+                <w:b/>
+                <w:bCs/>
+                <w:sz w:val="36"/>
+                <w:szCs w:val="36"/>
+                <w:cs/>
+              </w:rPr>
+              <w:t>พิเศษ :</w:t>
             </w:r>
           </w:p>
         </w:tc>
@@ -2922,9 +3162,9 @@
         <w:tblLook w:val="04A0" w:firstRow="1" w:lastRow="0" w:firstColumn="1" w:lastColumn="0" w:noHBand="0" w:noVBand="1"/>
       </w:tblPr>
       <w:tblGrid>
-        <w:gridCol w:w="2846"/>
-        <w:gridCol w:w="2879"/>
-        <w:gridCol w:w="3356"/>
+        <w:gridCol w:w="2862"/>
+        <w:gridCol w:w="2896"/>
+        <w:gridCol w:w="3323"/>
       </w:tblGrid>
       <w:tr>
         <w:trPr>
@@ -2967,7 +3207,31 @@
                 <w:cs/>
               </w:rPr>
               <w:lastRenderedPageBreak/>
-              <w:t>ชื่อยูสเคส :</w:t>
+              <w:t>ชื่อ</w:t>
+            </w:r>
+            <w:proofErr w:type="spellStart"/>
+            <w:r>
+              <w:rPr>
+                <w:rFonts w:ascii="TH Sarabun New" w:eastAsia="Times New Roman" w:hAnsi="TH Sarabun New" w:cs="TH Sarabun New"/>
+                <w:b/>
+                <w:bCs/>
+                <w:sz w:val="36"/>
+                <w:szCs w:val="36"/>
+                <w:cs/>
+              </w:rPr>
+              <w:t>ยูส</w:t>
+            </w:r>
+            <w:proofErr w:type="spellEnd"/>
+            <w:r>
+              <w:rPr>
+                <w:rFonts w:ascii="TH Sarabun New" w:eastAsia="Times New Roman" w:hAnsi="TH Sarabun New" w:cs="TH Sarabun New"/>
+                <w:b/>
+                <w:bCs/>
+                <w:sz w:val="36"/>
+                <w:szCs w:val="36"/>
+                <w:cs/>
+              </w:rPr>
+              <w:t>เคส :</w:t>
             </w:r>
             <w:r>
               <w:rPr>
@@ -3938,7 +4202,31 @@
                 <w:szCs w:val="36"/>
                 <w:cs/>
               </w:rPr>
-              <w:t>ขั้นตอนการทํางานปกติ</w:t>
+              <w:t>ขั้นตอนการ</w:t>
+            </w:r>
+            <w:proofErr w:type="spellStart"/>
+            <w:r>
+              <w:rPr>
+                <w:rFonts w:ascii="TH Sarabun New" w:eastAsia="Times New Roman" w:hAnsi="TH Sarabun New" w:cs="TH Sarabun New"/>
+                <w:b/>
+                <w:bCs/>
+                <w:sz w:val="36"/>
+                <w:szCs w:val="36"/>
+                <w:cs/>
+              </w:rPr>
+              <w:t>ทํางาน</w:t>
+            </w:r>
+            <w:proofErr w:type="spellEnd"/>
+            <w:r>
+              <w:rPr>
+                <w:rFonts w:ascii="TH Sarabun New" w:eastAsia="Times New Roman" w:hAnsi="TH Sarabun New" w:cs="TH Sarabun New"/>
+                <w:b/>
+                <w:bCs/>
+                <w:sz w:val="36"/>
+                <w:szCs w:val="36"/>
+                <w:cs/>
+              </w:rPr>
+              <w:t>ปกติ</w:t>
             </w:r>
             <w:r>
               <w:rPr>
@@ -4313,7 +4601,31 @@
                 <w:szCs w:val="36"/>
                 <w:cs/>
               </w:rPr>
-              <w:t>เงื่อนไขการทํางานพิเศษ :</w:t>
+              <w:t>เงื่อนไขการ</w:t>
+            </w:r>
+            <w:proofErr w:type="spellStart"/>
+            <w:r>
+              <w:rPr>
+                <w:rFonts w:ascii="TH Sarabun New" w:eastAsia="Times New Roman" w:hAnsi="TH Sarabun New" w:cs="TH Sarabun New"/>
+                <w:b/>
+                <w:bCs/>
+                <w:sz w:val="36"/>
+                <w:szCs w:val="36"/>
+                <w:cs/>
+              </w:rPr>
+              <w:t>ทํางาน</w:t>
+            </w:r>
+            <w:proofErr w:type="spellEnd"/>
+            <w:r>
+              <w:rPr>
+                <w:rFonts w:ascii="TH Sarabun New" w:eastAsia="Times New Roman" w:hAnsi="TH Sarabun New" w:cs="TH Sarabun New"/>
+                <w:b/>
+                <w:bCs/>
+                <w:sz w:val="36"/>
+                <w:szCs w:val="36"/>
+                <w:cs/>
+              </w:rPr>
+              <w:t>พิเศษ :</w:t>
             </w:r>
           </w:p>
         </w:tc>
@@ -4424,9 +4736,9 @@
         <w:tblLook w:val="04A0" w:firstRow="1" w:lastRow="0" w:firstColumn="1" w:lastColumn="0" w:noHBand="0" w:noVBand="1"/>
       </w:tblPr>
       <w:tblGrid>
-        <w:gridCol w:w="2875"/>
-        <w:gridCol w:w="3025"/>
-        <w:gridCol w:w="3181"/>
+        <w:gridCol w:w="2891"/>
+        <w:gridCol w:w="3042"/>
+        <w:gridCol w:w="3148"/>
       </w:tblGrid>
       <w:tr>
         <w:trPr>
@@ -4468,7 +4780,31 @@
                 <w:cs/>
               </w:rPr>
               <w:lastRenderedPageBreak/>
-              <w:t>ชื่อยูสเคส :</w:t>
+              <w:t>ชื่อ</w:t>
+            </w:r>
+            <w:proofErr w:type="spellStart"/>
+            <w:r>
+              <w:rPr>
+                <w:rFonts w:ascii="TH Sarabun New" w:eastAsia="Times New Roman" w:hAnsi="TH Sarabun New" w:cs="TH Sarabun New"/>
+                <w:b/>
+                <w:bCs/>
+                <w:sz w:val="36"/>
+                <w:szCs w:val="36"/>
+                <w:cs/>
+              </w:rPr>
+              <w:t>ยูส</w:t>
+            </w:r>
+            <w:proofErr w:type="spellEnd"/>
+            <w:r>
+              <w:rPr>
+                <w:rFonts w:ascii="TH Sarabun New" w:eastAsia="Times New Roman" w:hAnsi="TH Sarabun New" w:cs="TH Sarabun New"/>
+                <w:b/>
+                <w:bCs/>
+                <w:sz w:val="36"/>
+                <w:szCs w:val="36"/>
+                <w:cs/>
+              </w:rPr>
+              <w:t>เคส :</w:t>
             </w:r>
             <w:r>
               <w:rPr>
@@ -5366,7 +5702,31 @@
                 <w:szCs w:val="36"/>
                 <w:cs/>
               </w:rPr>
-              <w:t>ขั้นตอนการทํางานปกติ</w:t>
+              <w:t>ขั้นตอนการ</w:t>
+            </w:r>
+            <w:proofErr w:type="spellStart"/>
+            <w:r>
+              <w:rPr>
+                <w:rFonts w:ascii="TH Sarabun New" w:eastAsia="Times New Roman" w:hAnsi="TH Sarabun New" w:cs="TH Sarabun New"/>
+                <w:b/>
+                <w:bCs/>
+                <w:sz w:val="36"/>
+                <w:szCs w:val="36"/>
+                <w:cs/>
+              </w:rPr>
+              <w:t>ทํางาน</w:t>
+            </w:r>
+            <w:proofErr w:type="spellEnd"/>
+            <w:r>
+              <w:rPr>
+                <w:rFonts w:ascii="TH Sarabun New" w:eastAsia="Times New Roman" w:hAnsi="TH Sarabun New" w:cs="TH Sarabun New"/>
+                <w:b/>
+                <w:bCs/>
+                <w:sz w:val="36"/>
+                <w:szCs w:val="36"/>
+                <w:cs/>
+              </w:rPr>
+              <w:t>ปกติ</w:t>
             </w:r>
             <w:r>
               <w:rPr>
@@ -5806,7 +6166,31 @@
                 <w:szCs w:val="36"/>
                 <w:cs/>
               </w:rPr>
-              <w:t>เงื่อนไขการทํางานพิเศษ :</w:t>
+              <w:t>เงื่อนไขการ</w:t>
+            </w:r>
+            <w:proofErr w:type="spellStart"/>
+            <w:r>
+              <w:rPr>
+                <w:rFonts w:ascii="TH Sarabun New" w:eastAsia="Times New Roman" w:hAnsi="TH Sarabun New" w:cs="TH Sarabun New"/>
+                <w:b/>
+                <w:bCs/>
+                <w:sz w:val="36"/>
+                <w:szCs w:val="36"/>
+                <w:cs/>
+              </w:rPr>
+              <w:t>ทํางาน</w:t>
+            </w:r>
+            <w:proofErr w:type="spellEnd"/>
+            <w:r>
+              <w:rPr>
+                <w:rFonts w:ascii="TH Sarabun New" w:eastAsia="Times New Roman" w:hAnsi="TH Sarabun New" w:cs="TH Sarabun New"/>
+                <w:b/>
+                <w:bCs/>
+                <w:sz w:val="36"/>
+                <w:szCs w:val="36"/>
+                <w:cs/>
+              </w:rPr>
+              <w:t>พิเศษ :</w:t>
             </w:r>
           </w:p>
         </w:tc>
@@ -5959,10 +6343,10 @@
         <w:tblLook w:val="04A0" w:firstRow="1" w:lastRow="0" w:firstColumn="1" w:lastColumn="0" w:noHBand="0" w:noVBand="1"/>
       </w:tblPr>
       <w:tblGrid>
-        <w:gridCol w:w="3029"/>
-        <w:gridCol w:w="2757"/>
-        <w:gridCol w:w="187"/>
-        <w:gridCol w:w="3108"/>
+        <w:gridCol w:w="3034"/>
+        <w:gridCol w:w="2761"/>
+        <w:gridCol w:w="188"/>
+        <w:gridCol w:w="3098"/>
       </w:tblGrid>
       <w:tr>
         <w:trPr>
@@ -6004,7 +6388,31 @@
                 <w:szCs w:val="36"/>
                 <w:cs/>
               </w:rPr>
-              <w:t>ชื่อยูสเคส :</w:t>
+              <w:t>ชื่อ</w:t>
+            </w:r>
+            <w:proofErr w:type="spellStart"/>
+            <w:r>
+              <w:rPr>
+                <w:rFonts w:ascii="TH Sarabun New" w:eastAsia="Times New Roman" w:hAnsi="TH Sarabun New" w:cs="TH Sarabun New"/>
+                <w:b/>
+                <w:bCs/>
+                <w:sz w:val="36"/>
+                <w:szCs w:val="36"/>
+                <w:cs/>
+              </w:rPr>
+              <w:t>ยูส</w:t>
+            </w:r>
+            <w:proofErr w:type="spellEnd"/>
+            <w:r>
+              <w:rPr>
+                <w:rFonts w:ascii="TH Sarabun New" w:eastAsia="Times New Roman" w:hAnsi="TH Sarabun New" w:cs="TH Sarabun New"/>
+                <w:b/>
+                <w:bCs/>
+                <w:sz w:val="36"/>
+                <w:szCs w:val="36"/>
+                <w:cs/>
+              </w:rPr>
+              <w:t>เคส :</w:t>
             </w:r>
             <w:r>
               <w:rPr>
@@ -6787,7 +7195,31 @@
                 <w:szCs w:val="36"/>
                 <w:cs/>
               </w:rPr>
-              <w:t>ขั้นตอนการทํางานปกติ</w:t>
+              <w:t>ขั้นตอนการ</w:t>
+            </w:r>
+            <w:proofErr w:type="spellStart"/>
+            <w:r>
+              <w:rPr>
+                <w:rFonts w:ascii="TH Sarabun New" w:eastAsia="Times New Roman" w:hAnsi="TH Sarabun New" w:cs="TH Sarabun New"/>
+                <w:b/>
+                <w:bCs/>
+                <w:sz w:val="36"/>
+                <w:szCs w:val="36"/>
+                <w:cs/>
+              </w:rPr>
+              <w:t>ทํางาน</w:t>
+            </w:r>
+            <w:proofErr w:type="spellEnd"/>
+            <w:r>
+              <w:rPr>
+                <w:rFonts w:ascii="TH Sarabun New" w:eastAsia="Times New Roman" w:hAnsi="TH Sarabun New" w:cs="TH Sarabun New"/>
+                <w:b/>
+                <w:bCs/>
+                <w:sz w:val="36"/>
+                <w:szCs w:val="36"/>
+                <w:cs/>
+              </w:rPr>
+              <w:t>ปกติ</w:t>
             </w:r>
             <w:r>
               <w:rPr>
@@ -7083,7 +7515,31 @@
                 <w:szCs w:val="36"/>
                 <w:cs/>
               </w:rPr>
-              <w:t>เงื่อนไขการทํางานพิเศษ :</w:t>
+              <w:t>เงื่อนไขการ</w:t>
+            </w:r>
+            <w:proofErr w:type="spellStart"/>
+            <w:r>
+              <w:rPr>
+                <w:rFonts w:ascii="TH Sarabun New" w:eastAsia="Times New Roman" w:hAnsi="TH Sarabun New" w:cs="TH Sarabun New"/>
+                <w:b/>
+                <w:bCs/>
+                <w:sz w:val="36"/>
+                <w:szCs w:val="36"/>
+                <w:cs/>
+              </w:rPr>
+              <w:t>ทํางาน</w:t>
+            </w:r>
+            <w:proofErr w:type="spellEnd"/>
+            <w:r>
+              <w:rPr>
+                <w:rFonts w:ascii="TH Sarabun New" w:eastAsia="Times New Roman" w:hAnsi="TH Sarabun New" w:cs="TH Sarabun New"/>
+                <w:b/>
+                <w:bCs/>
+                <w:sz w:val="36"/>
+                <w:szCs w:val="36"/>
+                <w:cs/>
+              </w:rPr>
+              <w:t>พิเศษ :</w:t>
             </w:r>
           </w:p>
         </w:tc>
@@ -7235,7 +7691,7 @@
 </file>
 
 <file path=word/styles.xml><?xml version="1.0" encoding="utf-8"?>
-<w:styles xmlns:mc="http://schemas.openxmlformats.org/markup-compatibility/2006" xmlns:r="http://schemas.openxmlformats.org/officeDocument/2006/relationships" xmlns:w="http://schemas.openxmlformats.org/wordprocessingml/2006/main" xmlns:w14="http://schemas.microsoft.com/office/word/2010/wordml" xmlns:w15="http://schemas.microsoft.com/office/word/2012/wordml" xmlns:w16cex="http://schemas.microsoft.com/office/word/2018/wordml/cex" xmlns:w16cid="http://schemas.microsoft.com/office/word/2016/wordml/cid" xmlns:w16="http://schemas.microsoft.com/office/word/2018/wordml" xmlns:w16se="http://schemas.microsoft.com/office/word/2015/wordml/symex" mc:Ignorable="w14 w15 w16se w16cid w16 w16cex">
+<w:styles xmlns:mc="http://schemas.openxmlformats.org/markup-compatibility/2006" xmlns:r="http://schemas.openxmlformats.org/officeDocument/2006/relationships" xmlns:w="http://schemas.openxmlformats.org/wordprocessingml/2006/main" xmlns:w14="http://schemas.microsoft.com/office/word/2010/wordml" xmlns:w15="http://schemas.microsoft.com/office/word/2012/wordml" xmlns:w16cex="http://schemas.microsoft.com/office/word/2018/wordml/cex" xmlns:w16cid="http://schemas.microsoft.com/office/word/2016/wordml/cid" xmlns:w16="http://schemas.microsoft.com/office/word/2018/wordml" xmlns:w16sdtdh="http://schemas.microsoft.com/office/word/2020/wordml/sdtdatahash" xmlns:w16se="http://schemas.microsoft.com/office/word/2015/wordml/symex" mc:Ignorable="w14 w15 w16se w16cid w16 w16cex w16sdtdh">
   <w:docDefaults>
     <w:rPrDefault>
       <w:rPr>
